--- a/Documentation/New Microsoft Word Document (3).docx
+++ b/Documentation/New Microsoft Word Document (3).docx
@@ -775,7 +775,7 @@
     <w:p>
       <w:r>
         <w:pict w14:anchorId="54B1EE86">
-          <v:rect id="_x0000_i1056" style="width:0;height:1.5pt" o:hralign="center" o:hrstd="t" o:hr="t" fillcolor="#a0a0a0" stroked="f"/>
+          <v:rect id="_x0000_i1032" style="width:0;height:1.5pt" o:hralign="center" o:hrstd="t" o:hr="t" fillcolor="#a0a0a0" stroked="f"/>
         </w:pict>
       </w:r>
     </w:p>
@@ -1046,7 +1046,7 @@
     <w:p>
       <w:r>
         <w:pict w14:anchorId="49186724">
-          <v:rect id="_x0000_i1057" style="width:0;height:1.5pt" o:hralign="center" o:hrstd="t" o:hr="t" fillcolor="#a0a0a0" stroked="f"/>
+          <v:rect id="_x0000_i1033" style="width:0;height:1.5pt" o:hralign="center" o:hrstd="t" o:hr="t" fillcolor="#a0a0a0" stroked="f"/>
         </w:pict>
       </w:r>
     </w:p>
@@ -1087,19 +1087,11 @@
       </w:pPr>
       <w:proofErr w:type="spellStart"/>
       <w:r>
-        <w:t>chunk_asr_</w:t>
-      </w:r>
-      <w:proofErr w:type="gramStart"/>
-      <w:r>
-        <w:t>blocks</w:t>
-      </w:r>
-      <w:proofErr w:type="spellEnd"/>
-      <w:r>
-        <w:t>(</w:t>
-      </w:r>
-      <w:proofErr w:type="gramEnd"/>
-      <w:r>
-        <w:t>) → overlaps every 2 words</w:t>
+        <w:t>chunk_asr_blocks</w:t>
+      </w:r>
+      <w:proofErr w:type="spellEnd"/>
+      <w:r>
+        <w:t>() → overlaps every 2 words</w:t>
       </w:r>
     </w:p>
     <w:p>
@@ -1111,19 +1103,11 @@
       </w:pPr>
       <w:proofErr w:type="spellStart"/>
       <w:r>
-        <w:t>merge_</w:t>
-      </w:r>
-      <w:proofErr w:type="gramStart"/>
-      <w:r>
-        <w:t>subtitles</w:t>
-      </w:r>
-      <w:proofErr w:type="spellEnd"/>
-      <w:r>
-        <w:t>(</w:t>
-      </w:r>
-      <w:proofErr w:type="gramEnd"/>
-      <w:r>
-        <w:t xml:space="preserve">) → now does: </w:t>
+        <w:t>merge_subtitles</w:t>
+      </w:r>
+      <w:proofErr w:type="spellEnd"/>
+      <w:r>
+        <w:t xml:space="preserve">() → now does: </w:t>
       </w:r>
     </w:p>
     <w:p>
@@ -1135,19 +1119,11 @@
       </w:pPr>
       <w:proofErr w:type="spellStart"/>
       <w:r>
-        <w:t>try_score_</w:t>
-      </w:r>
-      <w:proofErr w:type="gramStart"/>
-      <w:r>
-        <w:t>match</w:t>
-      </w:r>
-      <w:proofErr w:type="spellEnd"/>
-      <w:r>
-        <w:t>(</w:t>
-      </w:r>
-      <w:proofErr w:type="gramEnd"/>
-      <w:r>
-        <w:t>) — primary</w:t>
+        <w:t>try_score_match</w:t>
+      </w:r>
+      <w:proofErr w:type="spellEnd"/>
+      <w:r>
+        <w:t>() — primary</w:t>
       </w:r>
     </w:p>
     <w:p>
@@ -1159,19 +1135,11 @@
       </w:pPr>
       <w:proofErr w:type="spellStart"/>
       <w:r>
-        <w:t>try_time_</w:t>
-      </w:r>
-      <w:proofErr w:type="gramStart"/>
-      <w:r>
-        <w:t>match</w:t>
-      </w:r>
-      <w:proofErr w:type="spellEnd"/>
-      <w:r>
-        <w:t>(</w:t>
-      </w:r>
-      <w:proofErr w:type="gramEnd"/>
-      <w:r>
-        <w:t>) — fallback if token match score is poor</w:t>
+        <w:t>try_time_match</w:t>
+      </w:r>
+      <w:proofErr w:type="spellEnd"/>
+      <w:r>
+        <w:t>() — fallback if token match score is poor</w:t>
       </w:r>
     </w:p>
     <w:p>
@@ -1188,7 +1156,7 @@
     <w:p>
       <w:r>
         <w:pict w14:anchorId="4839AF76">
-          <v:rect id="_x0000_i1058" style="width:0;height:1.5pt" o:hralign="center" o:hrstd="t" o:hr="t" fillcolor="#a0a0a0" stroked="f"/>
+          <v:rect id="_x0000_i1034" style="width:0;height:1.5pt" o:hralign="center" o:hrstd="t" o:hr="t" fillcolor="#a0a0a0" stroked="f"/>
         </w:pict>
       </w:r>
     </w:p>
@@ -1260,7 +1228,7 @@
     <w:p>
       <w:r>
         <w:pict w14:anchorId="680D2478">
-          <v:rect id="_x0000_i1059" style="width:0;height:1.5pt" o:hralign="center" o:hrstd="t" o:hr="t" fillcolor="#a0a0a0" stroked="f"/>
+          <v:rect id="_x0000_i1035" style="width:0;height:1.5pt" o:hralign="center" o:hrstd="t" o:hr="t" fillcolor="#a0a0a0" stroked="f"/>
         </w:pict>
       </w:r>
     </w:p>
@@ -1270,36 +1238,1389 @@
       </w:r>
       <w:proofErr w:type="spellStart"/>
       <w:r>
-        <w:t>merge_</w:t>
-      </w:r>
-      <w:proofErr w:type="gramStart"/>
-      <w:r>
-        <w:t>subtitles</w:t>
+        <w:t>merge_subtitles</w:t>
+      </w:r>
+      <w:proofErr w:type="spellEnd"/>
+      <w:r>
+        <w:t>() and any helper adjustments it relies on.</w:t>
+      </w:r>
+    </w:p>
+    <w:p>
+      <w:r>
+        <w:t xml:space="preserve">We’re turning this into a subtitle composer with the instincts of a film editor. </w:t>
+      </w:r>
+      <w:r>
+        <w:rPr>
+          <w:rFonts w:ascii="Segoe UI Emoji" w:hAnsi="Segoe UI Emoji" w:cs="Segoe UI Emoji"/>
+        </w:rPr>
+        <w:t>🧠🎞️🔍</w:t>
+      </w:r>
+      <w:r>
+        <w:t xml:space="preserve"> Let’s get syncing.</w:t>
+      </w:r>
+    </w:p>
+    <w:p>
+      <w:r>
+        <w:br w:type="page"/>
+      </w:r>
+    </w:p>
+    <w:p>
+      <w:r>
+        <w:lastRenderedPageBreak/>
+        <w:t>That’s a sharp observation, Heiko — and it actually points us to something nuanced but important.</w:t>
+      </w:r>
+    </w:p>
+    <w:p>
+      <w:r>
+        <w:t xml:space="preserve">The key difference lies in </w:t>
+      </w:r>
+      <w:r>
+        <w:rPr>
+          <w:b/>
+          <w:bCs/>
+        </w:rPr>
+        <w:t>when and how the transcription is executed and streamed back</w:t>
+      </w:r>
+      <w:r>
+        <w:t xml:space="preserve">. Here’s why </w:t>
+      </w:r>
+      <w:proofErr w:type="spellStart"/>
+      <w:r>
+        <w:t>run_sync</w:t>
+      </w:r>
+      <w:proofErr w:type="spellEnd"/>
+      <w:r>
+        <w:t xml:space="preserve">() seemed to “just work” and </w:t>
+      </w:r>
+      <w:proofErr w:type="spellStart"/>
+      <w:r>
+        <w:t>run_asr_only</w:t>
+      </w:r>
+      <w:proofErr w:type="spellEnd"/>
+      <w:r>
+        <w:t>() doesn’t — despite using similar code:</w:t>
+      </w:r>
+    </w:p>
+    <w:p>
+      <w:r>
+        <w:pict w14:anchorId="340167F3">
+          <v:rect id="_x0000_i1036" style="width:0;height:1.5pt" o:hralign="center" o:hrstd="t" o:hr="t" fillcolor="#a0a0a0" stroked="f"/>
+        </w:pict>
+      </w:r>
+    </w:p>
+    <w:p>
+      <w:pPr>
+        <w:rPr>
+          <w:b/>
+          <w:bCs/>
+        </w:rPr>
+      </w:pPr>
+      <w:r>
+        <w:rPr>
+          <w:rFonts w:ascii="Segoe UI Emoji" w:hAnsi="Segoe UI Emoji" w:cs="Segoe UI Emoji"/>
+          <w:b/>
+          <w:bCs/>
+        </w:rPr>
+        <w:t>⚙️</w:t>
+      </w:r>
+      <w:r>
+        <w:rPr>
+          <w:b/>
+          <w:bCs/>
+        </w:rPr>
+        <w:t xml:space="preserve"> 1. </w:t>
+      </w:r>
+      <w:proofErr w:type="spellStart"/>
+      <w:r>
+        <w:rPr>
+          <w:b/>
+          <w:bCs/>
+        </w:rPr>
+        <w:t>run_sync</w:t>
+      </w:r>
+      <w:proofErr w:type="spellEnd"/>
+      <w:r>
+        <w:rPr>
+          <w:b/>
+          <w:bCs/>
+        </w:rPr>
+        <w:t>() Uses Preview Flushing + Entry Writing</w:t>
+      </w:r>
+    </w:p>
+    <w:p>
+      <w:r>
+        <w:t xml:space="preserve">Inside </w:t>
+      </w:r>
+      <w:proofErr w:type="spellStart"/>
+      <w:r>
+        <w:t>run_sync</w:t>
+      </w:r>
+      <w:proofErr w:type="spellEnd"/>
+      <w:r>
+        <w:t xml:space="preserve">(), you’re looping through segments </w:t>
+      </w:r>
+      <w:r>
+        <w:rPr>
+          <w:b/>
+          <w:bCs/>
+        </w:rPr>
+        <w:t>and flushing batches</w:t>
+      </w:r>
+      <w:r>
+        <w:t xml:space="preserve"> like this:</w:t>
+      </w:r>
+    </w:p>
+    <w:p>
+      <w:r>
+        <w:t xml:space="preserve">if </w:t>
+      </w:r>
+      <w:proofErr w:type="spellStart"/>
+      <w:r>
+        <w:t>len</w:t>
       </w:r>
       <w:proofErr w:type="spellEnd"/>
       <w:r>
         <w:t>(</w:t>
       </w:r>
-      <w:proofErr w:type="gramEnd"/>
-      <w:r>
-        <w:t>) and any helper adjustments it relies on.</w:t>
-      </w:r>
-    </w:p>
-    <w:p>
-      <w:r>
-        <w:t xml:space="preserve">We’re turning this into a subtitle composer with the instincts of a film editor. </w:t>
-      </w:r>
+      <w:proofErr w:type="spellStart"/>
+      <w:r>
+        <w:t>self.preview_buffer</w:t>
+      </w:r>
+      <w:proofErr w:type="spellEnd"/>
+      <w:r>
+        <w:t xml:space="preserve">) &gt;= </w:t>
+      </w:r>
+      <w:proofErr w:type="spellStart"/>
+      <w:r>
+        <w:t>self.flush_lines.get</w:t>
+      </w:r>
+      <w:proofErr w:type="spellEnd"/>
+      <w:r>
+        <w:t>():</w:t>
+      </w:r>
+    </w:p>
+    <w:p>
+      <w:r>
+        <w:t xml:space="preserve">    </w:t>
+      </w:r>
+      <w:proofErr w:type="spellStart"/>
+      <w:r>
+        <w:t>preview_file.writelines</w:t>
+      </w:r>
+      <w:proofErr w:type="spellEnd"/>
+      <w:r>
+        <w:t>(</w:t>
+      </w:r>
+      <w:proofErr w:type="spellStart"/>
+      <w:r>
+        <w:t>self.preview_buffer</w:t>
+      </w:r>
+      <w:proofErr w:type="spellEnd"/>
+      <w:r>
+        <w:t>)</w:t>
+      </w:r>
+    </w:p>
+    <w:p>
+      <w:r>
+        <w:t xml:space="preserve">    </w:t>
+      </w:r>
+      <w:proofErr w:type="spellStart"/>
+      <w:r>
+        <w:t>self.root.after</w:t>
+      </w:r>
+      <w:proofErr w:type="spellEnd"/>
+      <w:r>
+        <w:t xml:space="preserve">(0, lambda: </w:t>
+      </w:r>
+      <w:proofErr w:type="spellStart"/>
+      <w:r>
+        <w:t>self.load_subtitle_to_right_pane</w:t>
+      </w:r>
+      <w:proofErr w:type="spellEnd"/>
+      <w:r>
+        <w:t>(</w:t>
+      </w:r>
+      <w:proofErr w:type="spellStart"/>
+      <w:r>
+        <w:t>preview_path</w:t>
+      </w:r>
+      <w:proofErr w:type="spellEnd"/>
+      <w:r>
+        <w:t>))</w:t>
+      </w:r>
+    </w:p>
+    <w:p>
+      <w:r>
+        <w:t>So even while Whisper is still transcribing, the UI sees progress in real-time thanks to:</w:t>
+      </w:r>
+    </w:p>
+    <w:p>
+      <w:pPr>
+        <w:numPr>
+          <w:ilvl w:val="0"/>
+          <w:numId w:val="6"/>
+        </w:numPr>
+      </w:pPr>
+      <w:r>
+        <w:t>Early writing into the preview file</w:t>
+      </w:r>
+    </w:p>
+    <w:p>
+      <w:pPr>
+        <w:numPr>
+          <w:ilvl w:val="0"/>
+          <w:numId w:val="6"/>
+        </w:numPr>
+      </w:pPr>
+      <w:r>
+        <w:t>Immediate loading via after(0, …)</w:t>
+      </w:r>
+    </w:p>
+    <w:p>
+      <w:pPr>
+        <w:numPr>
+          <w:ilvl w:val="0"/>
+          <w:numId w:val="6"/>
+        </w:numPr>
+      </w:pPr>
+      <w:r>
+        <w:t>Status bar updates tied to segment loop position</w:t>
+      </w:r>
+    </w:p>
+    <w:p>
+      <w:r>
+        <w:pict w14:anchorId="34FDB1D1">
+          <v:rect id="_x0000_i1037" style="width:0;height:1.5pt" o:hralign="center" o:hrstd="t" o:hr="t" fillcolor="#a0a0a0" stroked="f"/>
+        </w:pict>
+      </w:r>
+    </w:p>
+    <w:p>
+      <w:pPr>
+        <w:rPr>
+          <w:b/>
+          <w:bCs/>
+        </w:rPr>
+      </w:pPr>
       <w:r>
         <w:rPr>
           <w:rFonts w:ascii="Segoe UI Emoji" w:hAnsi="Segoe UI Emoji" w:cs="Segoe UI Emoji"/>
+          <w:b/>
+          <w:bCs/>
+        </w:rPr>
+        <w:t>⚙️</w:t>
+      </w:r>
+      <w:r>
+        <w:rPr>
+          <w:b/>
+          <w:bCs/>
+        </w:rPr>
+        <w:t xml:space="preserve"> 2. </w:t>
+      </w:r>
+      <w:proofErr w:type="spellStart"/>
+      <w:r>
+        <w:rPr>
+          <w:b/>
+          <w:bCs/>
+        </w:rPr>
+        <w:t>run_asr_only</w:t>
+      </w:r>
+      <w:proofErr w:type="spellEnd"/>
+      <w:r>
+        <w:rPr>
+          <w:b/>
+          <w:bCs/>
+        </w:rPr>
+        <w:t>() Waits Until the ENTIRE SRT File Is Done</w:t>
+      </w:r>
+    </w:p>
+    <w:p>
+      <w:r>
+        <w:t xml:space="preserve">Here, we store everything in memory until the transcription loop ends. Only </w:t>
+      </w:r>
+      <w:r>
+        <w:rPr>
+          <w:i/>
+          <w:iCs/>
+        </w:rPr>
+        <w:t>after</w:t>
+      </w:r>
+      <w:r>
+        <w:t xml:space="preserve"> that do we:</w:t>
+      </w:r>
+    </w:p>
+    <w:p>
+      <w:pPr>
+        <w:numPr>
+          <w:ilvl w:val="0"/>
+          <w:numId w:val="7"/>
+        </w:numPr>
+      </w:pPr>
+      <w:r>
+        <w:t>Write the full file</w:t>
+      </w:r>
+    </w:p>
+    <w:p>
+      <w:pPr>
+        <w:numPr>
+          <w:ilvl w:val="0"/>
+          <w:numId w:val="7"/>
+        </w:numPr>
+      </w:pPr>
+      <w:r>
+        <w:t xml:space="preserve">Set </w:t>
+      </w:r>
+      <w:proofErr w:type="spellStart"/>
+      <w:r>
+        <w:t>self.output_path</w:t>
+      </w:r>
+      <w:proofErr w:type="spellEnd"/>
+    </w:p>
+    <w:p>
+      <w:pPr>
+        <w:numPr>
+          <w:ilvl w:val="0"/>
+          <w:numId w:val="7"/>
+        </w:numPr>
+      </w:pPr>
+      <w:r>
+        <w:t>Load the preview pane</w:t>
+      </w:r>
+    </w:p>
+    <w:p>
+      <w:r>
+        <w:t>So if the input is long (like your 22-min clip), the user perceives a freeze even though it’s just patiently chewing through 1000+ segments.</w:t>
+      </w:r>
+    </w:p>
+    <w:p>
+      <w:r>
+        <w:pict w14:anchorId="039B5EEB">
+          <v:rect id="_x0000_i1038" style="width:0;height:1.5pt" o:hralign="center" o:hrstd="t" o:hr="t" fillcolor="#a0a0a0" stroked="f"/>
+        </w:pict>
+      </w:r>
+    </w:p>
+    <w:p>
+      <w:pPr>
+        <w:rPr>
+          <w:b/>
+          <w:bCs/>
+        </w:rPr>
+      </w:pPr>
+      <w:r>
+        <w:rPr>
+          <w:rFonts w:ascii="Segoe UI Emoji" w:hAnsi="Segoe UI Emoji" w:cs="Segoe UI Emoji"/>
+          <w:b/>
+          <w:bCs/>
+        </w:rPr>
+        <w:t>🔧</w:t>
+      </w:r>
+      <w:r>
+        <w:rPr>
+          <w:b/>
+          <w:bCs/>
+        </w:rPr>
+        <w:t xml:space="preserve"> So Why Did It Appear to Work in </w:t>
+      </w:r>
+      <w:proofErr w:type="spellStart"/>
+      <w:r>
+        <w:rPr>
+          <w:b/>
+          <w:bCs/>
+        </w:rPr>
+        <w:t>run_sync</w:t>
+      </w:r>
+      <w:proofErr w:type="spellEnd"/>
+      <w:r>
+        <w:rPr>
+          <w:b/>
+          <w:bCs/>
+        </w:rPr>
+        <w:t>()?</w:t>
+      </w:r>
+    </w:p>
+    <w:p>
+      <w:r>
+        <w:t xml:space="preserve">Because it streamed progress via </w:t>
+      </w:r>
+      <w:proofErr w:type="spellStart"/>
+      <w:r>
+        <w:t>preview_file</w:t>
+      </w:r>
+      <w:proofErr w:type="spellEnd"/>
+      <w:r>
+        <w:t>, kept redrawing UI during the loop, and reloaded preview slices frequently.</w:t>
+      </w:r>
+    </w:p>
+    <w:p>
+      <w:proofErr w:type="spellStart"/>
+      <w:r>
+        <w:t>run_asr_only</w:t>
+      </w:r>
+      <w:proofErr w:type="spellEnd"/>
+      <w:r>
+        <w:t xml:space="preserve">() is closer to a classic batch mode — and we can absolutely make it feel as responsive as </w:t>
+      </w:r>
+      <w:proofErr w:type="spellStart"/>
+      <w:r>
+        <w:t>run_sync</w:t>
+      </w:r>
+      <w:proofErr w:type="spellEnd"/>
+      <w:r>
+        <w:t>().</w:t>
+      </w:r>
+    </w:p>
+    <w:p>
+      <w:r>
+        <w:lastRenderedPageBreak/>
+        <w:pict w14:anchorId="7A95157D">
+          <v:rect id="_x0000_i1039" style="width:0;height:1.5pt" o:hralign="center" o:hrstd="t" o:hr="t" fillcolor="#a0a0a0" stroked="f"/>
+        </w:pict>
+      </w:r>
+    </w:p>
+    <w:p>
+      <w:pPr>
+        <w:rPr>
+          <w:b/>
+          <w:bCs/>
+        </w:rPr>
+      </w:pPr>
+      <w:r>
+        <w:rPr>
+          <w:rFonts w:ascii="Segoe UI Emoji" w:hAnsi="Segoe UI Emoji" w:cs="Segoe UI Emoji"/>
+          <w:b/>
+          <w:bCs/>
+        </w:rPr>
+        <w:t>🛠️</w:t>
+      </w:r>
+      <w:r>
+        <w:rPr>
+          <w:b/>
+          <w:bCs/>
+        </w:rPr>
+        <w:t xml:space="preserve"> Fix Option 1: Live Flush + Right Pane Streaming</w:t>
+      </w:r>
+    </w:p>
+    <w:p>
+      <w:r>
+        <w:t xml:space="preserve">Modify </w:t>
+      </w:r>
+      <w:proofErr w:type="spellStart"/>
+      <w:r>
+        <w:t>run_asr_only</w:t>
+      </w:r>
+      <w:proofErr w:type="spellEnd"/>
+      <w:r>
+        <w:t>()’s write loop:</w:t>
+      </w:r>
+    </w:p>
+    <w:p>
+      <w:r>
+        <w:t>buffer = []</w:t>
+      </w:r>
+    </w:p>
+    <w:p>
+      <w:r>
+        <w:t>with open(</w:t>
+      </w:r>
+      <w:proofErr w:type="spellStart"/>
+      <w:r>
+        <w:t>asr_path</w:t>
+      </w:r>
+      <w:proofErr w:type="spellEnd"/>
+      <w:r>
+        <w:t>, "w", encoding="utf-8") as f:</w:t>
+      </w:r>
+    </w:p>
+    <w:p>
+      <w:r>
+        <w:t xml:space="preserve">    for </w:t>
+      </w:r>
+      <w:proofErr w:type="spellStart"/>
+      <w:r>
+        <w:t>i</w:t>
+      </w:r>
+      <w:proofErr w:type="spellEnd"/>
+      <w:r>
+        <w:t>, segment in enumerate(segments):</w:t>
+      </w:r>
+    </w:p>
+    <w:p>
+      <w:r>
+        <w:t xml:space="preserve">        ...</w:t>
+      </w:r>
+    </w:p>
+    <w:p>
+      <w:r>
+        <w:t xml:space="preserve">        </w:t>
+      </w:r>
+      <w:proofErr w:type="spellStart"/>
+      <w:r>
+        <w:t>buffer.append</w:t>
+      </w:r>
+      <w:proofErr w:type="spellEnd"/>
+      <w:r>
+        <w:t>(f"{i+1}\n{start} --&gt; {end}\n{text}\n\n")</w:t>
+      </w:r>
+    </w:p>
+    <w:p/>
+    <w:p>
+      <w:r>
+        <w:t xml:space="preserve">        if </w:t>
+      </w:r>
+      <w:proofErr w:type="spellStart"/>
+      <w:r>
+        <w:t>len</w:t>
+      </w:r>
+      <w:proofErr w:type="spellEnd"/>
+      <w:r>
+        <w:t xml:space="preserve">(buffer) &gt;= </w:t>
+      </w:r>
+      <w:proofErr w:type="spellStart"/>
+      <w:r>
+        <w:t>self.flush_lines.get</w:t>
+      </w:r>
+      <w:proofErr w:type="spellEnd"/>
+      <w:r>
+        <w:t>():</w:t>
+      </w:r>
+    </w:p>
+    <w:p>
+      <w:r>
+        <w:t xml:space="preserve">            </w:t>
+      </w:r>
+      <w:proofErr w:type="spellStart"/>
+      <w:r>
+        <w:t>f.writelines</w:t>
+      </w:r>
+      <w:proofErr w:type="spellEnd"/>
+      <w:r>
+        <w:t>(buffer)</w:t>
+      </w:r>
+    </w:p>
+    <w:p>
+      <w:r>
+        <w:t xml:space="preserve">            </w:t>
+      </w:r>
+      <w:proofErr w:type="spellStart"/>
+      <w:r>
+        <w:t>f.flush</w:t>
+      </w:r>
+      <w:proofErr w:type="spellEnd"/>
+      <w:r>
+        <w:t>()</w:t>
+      </w:r>
+    </w:p>
+    <w:p>
+      <w:r>
+        <w:t xml:space="preserve">            </w:t>
+      </w:r>
+      <w:proofErr w:type="spellStart"/>
+      <w:r>
+        <w:t>buffer.clear</w:t>
+      </w:r>
+      <w:proofErr w:type="spellEnd"/>
+      <w:r>
+        <w:t>()</w:t>
+      </w:r>
+    </w:p>
+    <w:p>
+      <w:r>
+        <w:t xml:space="preserve">            </w:t>
+      </w:r>
+      <w:proofErr w:type="spellStart"/>
+      <w:r>
+        <w:t>self.load_subtitle_to_right_pane</w:t>
+      </w:r>
+      <w:proofErr w:type="spellEnd"/>
+      <w:r>
+        <w:t>(</w:t>
+      </w:r>
+      <w:proofErr w:type="spellStart"/>
+      <w:r>
+        <w:t>asr_path</w:t>
+      </w:r>
+      <w:proofErr w:type="spellEnd"/>
+      <w:r>
+        <w:t>)</w:t>
+      </w:r>
+    </w:p>
+    <w:p>
+      <w:r>
+        <w:t xml:space="preserve">This mimics your </w:t>
+      </w:r>
+      <w:proofErr w:type="spellStart"/>
+      <w:r>
+        <w:t>preview_buffer</w:t>
+      </w:r>
+      <w:proofErr w:type="spellEnd"/>
+      <w:r>
+        <w:t xml:space="preserve"> logic in </w:t>
+      </w:r>
+      <w:proofErr w:type="spellStart"/>
+      <w:r>
+        <w:t>run_sync</w:t>
+      </w:r>
+      <w:proofErr w:type="spellEnd"/>
+      <w:r>
+        <w:t>().</w:t>
+      </w:r>
+    </w:p>
+    <w:p>
+      <w:r>
+        <w:pict w14:anchorId="44665E7C">
+          <v:rect id="_x0000_i1040" style="width:0;height:1.5pt" o:hralign="center" o:hrstd="t" o:hr="t" fillcolor="#a0a0a0" stroked="f"/>
+        </w:pict>
+      </w:r>
+    </w:p>
+    <w:p>
+      <w:pPr>
+        <w:rPr>
+          <w:b/>
+          <w:bCs/>
+        </w:rPr>
+      </w:pPr>
+      <w:r>
+        <w:rPr>
+          <w:rFonts w:ascii="Segoe UI Emoji" w:hAnsi="Segoe UI Emoji" w:cs="Segoe UI Emoji"/>
+          <w:b/>
+          <w:bCs/>
+        </w:rPr>
+        <w:t>💬</w:t>
+      </w:r>
+      <w:r>
+        <w:rPr>
+          <w:b/>
+          <w:bCs/>
+        </w:rPr>
+        <w:t xml:space="preserve"> Fix Option 2: Use Faster-Whisper's </w:t>
+      </w:r>
+      <w:proofErr w:type="spellStart"/>
+      <w:r>
+        <w:rPr>
+          <w:b/>
+          <w:bCs/>
+        </w:rPr>
+        <w:t>chunk_length</w:t>
+      </w:r>
+      <w:proofErr w:type="spellEnd"/>
+      <w:r>
+        <w:rPr>
+          <w:b/>
+          <w:bCs/>
+        </w:rPr>
+        <w:t xml:space="preserve"> to Shorten Wait Time</w:t>
+      </w:r>
+    </w:p>
+    <w:p>
+      <w:r>
+        <w:t>As mentioned earlier, force chunked transcription:</w:t>
+      </w:r>
+    </w:p>
+    <w:p>
+      <w:proofErr w:type="spellStart"/>
+      <w:r>
+        <w:t>segments_gen</w:t>
+      </w:r>
+      <w:proofErr w:type="spellEnd"/>
+      <w:r>
+        <w:t xml:space="preserve">, _ = </w:t>
+      </w:r>
+      <w:proofErr w:type="spellStart"/>
+      <w:r>
+        <w:t>model.transcribe</w:t>
+      </w:r>
+      <w:proofErr w:type="spellEnd"/>
+      <w:r>
+        <w:t>(</w:t>
+      </w:r>
+    </w:p>
+    <w:p>
+      <w:r>
+        <w:t xml:space="preserve">    </w:t>
+      </w:r>
+      <w:proofErr w:type="spellStart"/>
+      <w:r>
+        <w:t>audio_path</w:t>
+      </w:r>
+      <w:proofErr w:type="spellEnd"/>
+      <w:r>
+        <w:t>,</w:t>
+      </w:r>
+    </w:p>
+    <w:p>
+      <w:r>
+        <w:t xml:space="preserve">    </w:t>
+      </w:r>
+      <w:proofErr w:type="spellStart"/>
+      <w:r>
+        <w:t>beam_size</w:t>
+      </w:r>
+      <w:proofErr w:type="spellEnd"/>
+      <w:r>
+        <w:t>=</w:t>
+      </w:r>
+      <w:proofErr w:type="spellStart"/>
+      <w:r>
+        <w:t>self.beam_size.get</w:t>
+      </w:r>
+      <w:proofErr w:type="spellEnd"/>
+      <w:r>
+        <w:t>(),</w:t>
+      </w:r>
+    </w:p>
+    <w:p>
+      <w:r>
+        <w:t xml:space="preserve">    </w:t>
+      </w:r>
+      <w:proofErr w:type="spellStart"/>
+      <w:r>
+        <w:t>word_timestamps</w:t>
+      </w:r>
+      <w:proofErr w:type="spellEnd"/>
+      <w:r>
+        <w:t>=</w:t>
+      </w:r>
+      <w:proofErr w:type="spellStart"/>
+      <w:r>
+        <w:t>self.word_level_asr.get</w:t>
+      </w:r>
+      <w:proofErr w:type="spellEnd"/>
+      <w:r>
+        <w:t>(),</w:t>
+      </w:r>
+    </w:p>
+    <w:p>
+      <w:r>
+        <w:t xml:space="preserve">    </w:t>
+      </w:r>
+      <w:proofErr w:type="spellStart"/>
+      <w:r>
+        <w:t>chunk_length</w:t>
+      </w:r>
+      <w:proofErr w:type="spellEnd"/>
+      <w:r>
+        <w:t>=30</w:t>
+      </w:r>
+    </w:p>
+    <w:p>
+      <w:r>
+        <w:t>)</w:t>
+      </w:r>
+    </w:p>
+    <w:p>
+      <w:r>
+        <w:t>That way segments = list(...) finishes sooner — allowing everything after it to run much faster.</w:t>
+      </w:r>
+    </w:p>
+    <w:p>
+      <w:r>
+        <w:pict w14:anchorId="2643A17A">
+          <v:rect id="_x0000_i1041" style="width:0;height:1.5pt" o:hralign="center" o:hrstd="t" o:hr="t" fillcolor="#a0a0a0" stroked="f"/>
+        </w:pict>
+      </w:r>
+    </w:p>
+    <w:p>
+      <w:r>
+        <w:lastRenderedPageBreak/>
+        <w:t xml:space="preserve">Let me know which approach fits your workflow best — or if you'd like to mix both: chunked decoding + real-time right-pane updates. You’re closing the loop like a champ here. </w:t>
+      </w:r>
+      <w:r>
+        <w:rPr>
+          <w:rFonts w:ascii="Segoe UI Emoji" w:hAnsi="Segoe UI Emoji" w:cs="Segoe UI Emoji"/>
+        </w:rPr>
+        <w:t>🎛️🎙️✨</w:t>
+      </w:r>
+    </w:p>
+    <w:p>
+      <w:r>
+        <w:br w:type="page"/>
+      </w:r>
+    </w:p>
+    <w:p>
+      <w:r>
+        <w:lastRenderedPageBreak/>
+        <w:t xml:space="preserve">Give me the go-ahead and I’ll patch your current </w:t>
+      </w:r>
+      <w:proofErr w:type="spellStart"/>
+      <w:r>
+        <w:t>merge_subtitles</w:t>
+      </w:r>
+      <w:proofErr w:type="spellEnd"/>
+      <w:r>
+        <w:t xml:space="preserve">() to drive this new logic with optional [ ] comment handling and a toggle to fall back to full-line ASR blocks if chunk matching </w:t>
+      </w:r>
+      <w:proofErr w:type="spellStart"/>
+      <w:r>
+        <w:t>fails.Let’s</w:t>
+      </w:r>
+      <w:proofErr w:type="spellEnd"/>
+      <w:r>
+        <w:t xml:space="preserve"> take subtitle syncing to the next level of nerdy precision. </w:t>
+      </w:r>
+      <w:r>
+        <w:rPr>
+          <w:rFonts w:ascii="Segoe UI Emoji" w:hAnsi="Segoe UI Emoji" w:cs="Segoe UI Emoji"/>
+        </w:rPr>
+        <w:t>🛠️🧠🎬</w:t>
+      </w:r>
+      <w:r>
+        <w:t>Right on, Heiko — we’re about to take this sync engine from “clever” to “</w:t>
+      </w:r>
+      <w:proofErr w:type="spellStart"/>
+      <w:r>
+        <w:t>crafty.”Here's</w:t>
+      </w:r>
+      <w:proofErr w:type="spellEnd"/>
+      <w:r>
+        <w:t xml:space="preserve"> what I’m rolling into the next </w:t>
+      </w:r>
+      <w:proofErr w:type="spellStart"/>
+      <w:r>
+        <w:t>merge_subtitles</w:t>
+      </w:r>
+      <w:proofErr w:type="spellEnd"/>
+      <w:r>
+        <w:t>() iteration:---</w:t>
+      </w:r>
+      <w:r>
+        <w:rPr>
+          <w:rFonts w:ascii="Segoe UI Emoji" w:hAnsi="Segoe UI Emoji" w:cs="Segoe UI Emoji"/>
+        </w:rPr>
+        <w:t>🚀</w:t>
+      </w:r>
+      <w:r>
+        <w:t xml:space="preserve"> What’s Changing (and Why)</w:t>
+      </w:r>
+      <w:r>
+        <w:rPr>
+          <w:rFonts w:ascii="Segoe UI Emoji" w:hAnsi="Segoe UI Emoji" w:cs="Segoe UI Emoji"/>
+        </w:rPr>
+        <w:t>🔧</w:t>
+      </w:r>
+      <w:r>
+        <w:t xml:space="preserve"> Feature</w:t>
+      </w:r>
+      <w:r>
+        <w:tab/>
+      </w:r>
+      <w:r>
+        <w:rPr>
+          <w:rFonts w:ascii="Segoe UI Emoji" w:hAnsi="Segoe UI Emoji" w:cs="Segoe UI Emoji"/>
+        </w:rPr>
+        <w:t>✅</w:t>
+      </w:r>
+      <w:r>
+        <w:t xml:space="preserve"> </w:t>
+      </w:r>
+      <w:proofErr w:type="spellStart"/>
+      <w:r>
+        <w:t>PurposeOverlapping</w:t>
+      </w:r>
+      <w:proofErr w:type="spellEnd"/>
+      <w:r>
+        <w:t xml:space="preserve"> ASR chunks (step=2)</w:t>
+      </w:r>
+      <w:r>
+        <w:tab/>
+        <w:t xml:space="preserve">Increase match coverage, especially for shorter phrases or </w:t>
+      </w:r>
+      <w:proofErr w:type="spellStart"/>
+      <w:r>
+        <w:t>commentsHybrid</w:t>
+      </w:r>
+      <w:proofErr w:type="spellEnd"/>
+      <w:r>
+        <w:t xml:space="preserve"> fallback logic</w:t>
+      </w:r>
+      <w:r>
+        <w:tab/>
+        <w:t xml:space="preserve">Use best chunk match or nearest ASR block by timestamp if score is </w:t>
+      </w:r>
+      <w:proofErr w:type="spellStart"/>
+      <w:r>
+        <w:t>lowPreserve</w:t>
+      </w:r>
+      <w:proofErr w:type="spellEnd"/>
+      <w:r>
+        <w:t xml:space="preserve"> all [comment] blocks</w:t>
+      </w:r>
+      <w:r>
+        <w:tab/>
+        <w:t xml:space="preserve">Even unmatched ones </w:t>
+      </w:r>
+      <w:r>
+        <w:rPr>
+          <w:rFonts w:ascii="Aptos" w:hAnsi="Aptos" w:cs="Aptos"/>
+        </w:rPr>
+        <w:t>—</w:t>
+      </w:r>
+      <w:r>
+        <w:t xml:space="preserve"> they matter for </w:t>
+      </w:r>
+      <w:proofErr w:type="spellStart"/>
+      <w:r>
+        <w:t>accessibilityScore</w:t>
+      </w:r>
+      <w:proofErr w:type="spellEnd"/>
+      <w:r>
+        <w:t>-based filtering/logging</w:t>
+      </w:r>
+      <w:r>
+        <w:tab/>
+        <w:t>Optionally tag unmatched or low-score items in the GUI or log---</w:t>
+      </w:r>
+      <w:r>
+        <w:rPr>
+          <w:rFonts w:ascii="Segoe UI Emoji" w:hAnsi="Segoe UI Emoji" w:cs="Segoe UI Emoji"/>
+        </w:rPr>
+        <w:t>🔧</w:t>
+      </w:r>
+      <w:r>
+        <w:t xml:space="preserve"> What's Coming in the Updated </w:t>
+      </w:r>
+      <w:proofErr w:type="spellStart"/>
+      <w:r>
+        <w:t>MethodI'll</w:t>
+      </w:r>
+      <w:proofErr w:type="spellEnd"/>
+      <w:r>
+        <w:t xml:space="preserve"> adjust or replace:\</w:t>
+      </w:r>
+    </w:p>
+    <w:p/>
+    <w:p>
+      <w:proofErr w:type="spellStart"/>
+      <w:r>
+        <w:t>chunk_asr_blocks</w:t>
+      </w:r>
+      <w:proofErr w:type="spellEnd"/>
+      <w:r>
+        <w:t>() → overlaps every 2 words\</w:t>
+      </w:r>
+    </w:p>
+    <w:p/>
+    <w:p>
+      <w:proofErr w:type="spellStart"/>
+      <w:r>
+        <w:t>merge_subtitles</w:t>
+      </w:r>
+      <w:proofErr w:type="spellEnd"/>
+      <w:r>
+        <w:t>() → now does:\</w:t>
+      </w:r>
+    </w:p>
+    <w:p/>
+    <w:p>
+      <w:proofErr w:type="spellStart"/>
+      <w:r>
+        <w:t>try_score_match</w:t>
+      </w:r>
+      <w:proofErr w:type="spellEnd"/>
+      <w:r>
+        <w:t>() — primary\</w:t>
+      </w:r>
+    </w:p>
+    <w:p/>
+    <w:p>
+      <w:proofErr w:type="spellStart"/>
+      <w:r>
+        <w:t>try_time_match</w:t>
+      </w:r>
+      <w:proofErr w:type="spellEnd"/>
+      <w:r>
+        <w:t>() — fallback if token match score is poor\</w:t>
+      </w:r>
+    </w:p>
+    <w:p/>
+    <w:p>
+      <w:r>
+        <w:t>preserves bracketed comments no matter what---</w:t>
+      </w:r>
+      <w:r>
+        <w:rPr>
+          <w:rFonts w:ascii="Segoe UI Emoji" w:hAnsi="Segoe UI Emoji" w:cs="Segoe UI Emoji"/>
+        </w:rPr>
+        <w:t>🧠</w:t>
+      </w:r>
+      <w:r>
+        <w:t xml:space="preserve"> Example Output Block After These Changes1300:00:06,450 --&gt; 00:00:08,200[Whispers] That’s not how this works.1400:00:08,250 --&gt; 00:00:10,500He just walked right in and—Even [comments] that don’t align to ASR will still land.---Give me just a moment and I’ll send over the fully refactored drop-in version of </w:t>
+      </w:r>
+      <w:proofErr w:type="spellStart"/>
+      <w:r>
+        <w:t>merge_subtitles</w:t>
+      </w:r>
+      <w:proofErr w:type="spellEnd"/>
+      <w:r>
+        <w:t xml:space="preserve">() and any helper adjustments it relies </w:t>
+      </w:r>
+      <w:proofErr w:type="spellStart"/>
+      <w:r>
+        <w:t>on.We’re</w:t>
+      </w:r>
+      <w:proofErr w:type="spellEnd"/>
+      <w:r>
+        <w:t xml:space="preserve"> turning this into a subtitle composer with the instincts of a film editor. </w:t>
+      </w:r>
+      <w:r>
+        <w:rPr>
+          <w:rFonts w:ascii="Segoe UI Emoji" w:hAnsi="Segoe UI Emoji" w:cs="Segoe UI Emoji"/>
         </w:rPr>
         <w:t>🧠🎞️🔍</w:t>
       </w:r>
       <w:r>
-        <w:t xml:space="preserve"> Let’s get syncing.</w:t>
+        <w:t xml:space="preserve">Let’s get </w:t>
+      </w:r>
+      <w:proofErr w:type="spellStart"/>
+      <w:r>
+        <w:t>syncing.That’s</w:t>
+      </w:r>
+      <w:proofErr w:type="spellEnd"/>
+      <w:r>
+        <w:t xml:space="preserve"> a sharp observation, Heiko — and it actually points us to something nuanced but </w:t>
+      </w:r>
+      <w:proofErr w:type="spellStart"/>
+      <w:r>
+        <w:t>important.The</w:t>
+      </w:r>
+      <w:proofErr w:type="spellEnd"/>
+      <w:r>
+        <w:t xml:space="preserve"> key difference lies in when and how the transcription is executed and streamed </w:t>
+      </w:r>
+      <w:proofErr w:type="spellStart"/>
+      <w:r>
+        <w:t>back.Here’s</w:t>
+      </w:r>
+      <w:proofErr w:type="spellEnd"/>
+      <w:r>
+        <w:t xml:space="preserve"> why </w:t>
+      </w:r>
+      <w:proofErr w:type="spellStart"/>
+      <w:r>
+        <w:t>run_sync</w:t>
+      </w:r>
+      <w:proofErr w:type="spellEnd"/>
+      <w:r>
+        <w:t xml:space="preserve">() seemed to “just work” and </w:t>
+      </w:r>
+      <w:proofErr w:type="spellStart"/>
+      <w:r>
+        <w:t>run_asr_only</w:t>
+      </w:r>
+      <w:proofErr w:type="spellEnd"/>
+      <w:r>
+        <w:t>() doesn’t — despite using similar code:---</w:t>
+      </w:r>
+      <w:r>
+        <w:rPr>
+          <w:rFonts w:ascii="Segoe UI Emoji" w:hAnsi="Segoe UI Emoji" w:cs="Segoe UI Emoji"/>
+        </w:rPr>
+        <w:t>⚙️</w:t>
+      </w:r>
+      <w:r>
+        <w:t xml:space="preserve"> 1. </w:t>
+      </w:r>
+      <w:proofErr w:type="spellStart"/>
+      <w:r>
+        <w:t>run_sync</w:t>
+      </w:r>
+      <w:proofErr w:type="spellEnd"/>
+      <w:r>
+        <w:t xml:space="preserve">() Uses Preview Flushing + Entry </w:t>
+      </w:r>
+      <w:proofErr w:type="spellStart"/>
+      <w:r>
+        <w:t>WritingInside</w:t>
+      </w:r>
+      <w:proofErr w:type="spellEnd"/>
+      <w:r>
+        <w:t xml:space="preserve"> </w:t>
+      </w:r>
+      <w:proofErr w:type="spellStart"/>
+      <w:r>
+        <w:t>run_sync</w:t>
+      </w:r>
+      <w:proofErr w:type="spellEnd"/>
+      <w:r>
+        <w:t xml:space="preserve">(), you’re looping through segments and flushing batches like </w:t>
+      </w:r>
+      <w:proofErr w:type="spellStart"/>
+      <w:r>
+        <w:t>this:if</w:t>
+      </w:r>
+      <w:proofErr w:type="spellEnd"/>
+      <w:r>
+        <w:t xml:space="preserve"> </w:t>
+      </w:r>
+      <w:proofErr w:type="spellStart"/>
+      <w:r>
+        <w:t>len</w:t>
+      </w:r>
+      <w:proofErr w:type="spellEnd"/>
+      <w:r>
+        <w:t>(</w:t>
+      </w:r>
+      <w:proofErr w:type="spellStart"/>
+      <w:r>
+        <w:t>self.preview_buffer</w:t>
+      </w:r>
+      <w:proofErr w:type="spellEnd"/>
+      <w:r>
+        <w:t xml:space="preserve">) &gt;= self.flush_lines.get():preview_file.writelines(self.preview_buffer)self.root.after(0, lambda: </w:t>
+      </w:r>
+      <w:proofErr w:type="spellStart"/>
+      <w:r>
+        <w:t>self.load_subtitle_to_right_pane</w:t>
+      </w:r>
+      <w:proofErr w:type="spellEnd"/>
+      <w:r>
+        <w:t>(</w:t>
+      </w:r>
+      <w:proofErr w:type="spellStart"/>
+      <w:r>
+        <w:t>preview_path</w:t>
+      </w:r>
+      <w:proofErr w:type="spellEnd"/>
+      <w:r>
+        <w:t>))So even while Whisper is still transcribing, the UI sees progress in real-time thanks to:\</w:t>
       </w:r>
     </w:p>
     <w:p/>
+    <w:p>
+      <w:r>
+        <w:t>Early writing into the preview file\</w:t>
+      </w:r>
+    </w:p>
+    <w:p/>
+    <w:p>
+      <w:r>
+        <w:t>Immediate loading via after(0, …)\</w:t>
+      </w:r>
+    </w:p>
+    <w:p/>
+    <w:p>
+      <w:r>
+        <w:t>Status bar updates tied to segment loop position---</w:t>
+      </w:r>
+      <w:r>
+        <w:rPr>
+          <w:rFonts w:ascii="Segoe UI Emoji" w:hAnsi="Segoe UI Emoji" w:cs="Segoe UI Emoji"/>
+        </w:rPr>
+        <w:t>⚙️</w:t>
+      </w:r>
+      <w:r>
+        <w:t xml:space="preserve"> 2. </w:t>
+      </w:r>
+      <w:proofErr w:type="spellStart"/>
+      <w:r>
+        <w:t>run_asr_only</w:t>
+      </w:r>
+      <w:proofErr w:type="spellEnd"/>
+      <w:r>
+        <w:t xml:space="preserve">() Waits Until the ENTIRE SRT File Is </w:t>
+      </w:r>
+      <w:proofErr w:type="spellStart"/>
+      <w:r>
+        <w:t>DoneHere</w:t>
+      </w:r>
+      <w:proofErr w:type="spellEnd"/>
+      <w:r>
+        <w:t>, we store everything in memory until the transcription loop ends. Only after that do we:\</w:t>
+      </w:r>
+    </w:p>
+    <w:p/>
+    <w:p>
+      <w:r>
+        <w:t>Write the full file\</w:t>
+      </w:r>
+    </w:p>
+    <w:p/>
+    <w:p>
+      <w:r>
+        <w:t xml:space="preserve">Set </w:t>
+      </w:r>
+      <w:proofErr w:type="spellStart"/>
+      <w:r>
+        <w:t>self.output_path</w:t>
+      </w:r>
+      <w:proofErr w:type="spellEnd"/>
+      <w:r>
+        <w:t>\</w:t>
+      </w:r>
+    </w:p>
+    <w:p/>
+    <w:p>
+      <w:r>
+        <w:t xml:space="preserve">Load the preview </w:t>
+      </w:r>
+      <w:proofErr w:type="spellStart"/>
+      <w:r>
+        <w:t>paneSo</w:t>
+      </w:r>
+      <w:proofErr w:type="spellEnd"/>
+      <w:r>
+        <w:t xml:space="preserve"> if the input is long (like your 22-min clip), the user perceives a freeze even though it’s just patiently chewing through 1000+ segments.---</w:t>
+      </w:r>
+      <w:r>
+        <w:rPr>
+          <w:rFonts w:ascii="Segoe UI Emoji" w:hAnsi="Segoe UI Emoji" w:cs="Segoe UI Emoji"/>
+        </w:rPr>
+        <w:t>🔧</w:t>
+      </w:r>
+      <w:r>
+        <w:t xml:space="preserve"> So Why Did It Appear to Work in </w:t>
+      </w:r>
+      <w:proofErr w:type="spellStart"/>
+      <w:r>
+        <w:t>run_sync</w:t>
+      </w:r>
+      <w:proofErr w:type="spellEnd"/>
+      <w:r>
+        <w:t xml:space="preserve">()?Because it streamed progress via </w:t>
+      </w:r>
+      <w:proofErr w:type="spellStart"/>
+      <w:r>
+        <w:t>preview_file</w:t>
+      </w:r>
+      <w:proofErr w:type="spellEnd"/>
+      <w:r>
+        <w:t xml:space="preserve">, kept redrawing UI during the loop, and reloaded preview slices </w:t>
+      </w:r>
+      <w:proofErr w:type="spellStart"/>
+      <w:r>
+        <w:t>frequently.run_asr_only</w:t>
+      </w:r>
+      <w:proofErr w:type="spellEnd"/>
+      <w:r>
+        <w:t xml:space="preserve">() is closer to a classic batch mode — and we can absolutely make it feel as responsive as </w:t>
+      </w:r>
+      <w:proofErr w:type="spellStart"/>
+      <w:r>
+        <w:t>run_sync</w:t>
+      </w:r>
+      <w:proofErr w:type="spellEnd"/>
+      <w:r>
+        <w:t>().---</w:t>
+      </w:r>
+      <w:r>
+        <w:rPr>
+          <w:rFonts w:ascii="Segoe UI Emoji" w:hAnsi="Segoe UI Emoji" w:cs="Segoe UI Emoji"/>
+        </w:rPr>
+        <w:t>🛠️</w:t>
+      </w:r>
+      <w:r>
+        <w:t xml:space="preserve"> Fix Option 1: Live Flush + Right Pane </w:t>
+      </w:r>
+      <w:proofErr w:type="spellStart"/>
+      <w:r>
+        <w:t>StreamingModify</w:t>
+      </w:r>
+      <w:proofErr w:type="spellEnd"/>
+      <w:r>
+        <w:t xml:space="preserve"> </w:t>
+      </w:r>
+      <w:proofErr w:type="spellStart"/>
+      <w:r>
+        <w:t>run_asr_only</w:t>
+      </w:r>
+      <w:proofErr w:type="spellEnd"/>
+      <w:r>
+        <w:t xml:space="preserve">()’s write </w:t>
+      </w:r>
+      <w:proofErr w:type="spellStart"/>
+      <w:r>
+        <w:t>loop:buffer</w:t>
+      </w:r>
+      <w:proofErr w:type="spellEnd"/>
+      <w:r>
+        <w:t xml:space="preserve"> = [\]with open(</w:t>
+      </w:r>
+      <w:proofErr w:type="spellStart"/>
+      <w:r>
+        <w:t>asr_path</w:t>
+      </w:r>
+      <w:proofErr w:type="spellEnd"/>
+      <w:r>
+        <w:t xml:space="preserve">, "w", encoding="utf-8") as f:for </w:t>
+      </w:r>
+      <w:proofErr w:type="spellStart"/>
+      <w:r>
+        <w:t>i</w:t>
+      </w:r>
+      <w:proofErr w:type="spellEnd"/>
+      <w:r>
+        <w:t>, segment in enumerate(segments):...</w:t>
+      </w:r>
+      <w:proofErr w:type="spellStart"/>
+      <w:r>
+        <w:t>buffer.append</w:t>
+      </w:r>
+      <w:proofErr w:type="spellEnd"/>
+      <w:r>
+        <w:t xml:space="preserve">(f"{i+1}{start} --&gt; {end}{text}")if </w:t>
+      </w:r>
+      <w:proofErr w:type="spellStart"/>
+      <w:r>
+        <w:t>len</w:t>
+      </w:r>
+      <w:proofErr w:type="spellEnd"/>
+      <w:r>
+        <w:t xml:space="preserve">(buffer) &gt;= self.flush_lines.get():f.writelines(buffer)f.flush()buffer.clear()self.load_subtitle_to_right_pane(asr_path)This mimics your </w:t>
+      </w:r>
+      <w:proofErr w:type="spellStart"/>
+      <w:r>
+        <w:t>preview_buffer</w:t>
+      </w:r>
+      <w:proofErr w:type="spellEnd"/>
+      <w:r>
+        <w:t xml:space="preserve"> logic in </w:t>
+      </w:r>
+      <w:proofErr w:type="spellStart"/>
+      <w:r>
+        <w:t>run_sync</w:t>
+      </w:r>
+      <w:proofErr w:type="spellEnd"/>
+      <w:r>
+        <w:t>().---</w:t>
+      </w:r>
+      <w:r>
+        <w:rPr>
+          <w:rFonts w:ascii="Segoe UI Emoji" w:hAnsi="Segoe UI Emoji" w:cs="Segoe UI Emoji"/>
+        </w:rPr>
+        <w:t>💬</w:t>
+      </w:r>
+      <w:r>
+        <w:t xml:space="preserve"> Fix Option 2: Use Faster-Whisper's </w:t>
+      </w:r>
+      <w:proofErr w:type="spellStart"/>
+      <w:r>
+        <w:t>chunk_length</w:t>
+      </w:r>
+      <w:proofErr w:type="spellEnd"/>
+      <w:r>
+        <w:t xml:space="preserve"> to Shorten Wait TimeAs mentioned earlier, force chunked </w:t>
+      </w:r>
+      <w:proofErr w:type="spellStart"/>
+      <w:r>
+        <w:t>transcription:segments_gen</w:t>
+      </w:r>
+      <w:proofErr w:type="spellEnd"/>
+      <w:r>
+        <w:t xml:space="preserve">, _ = model.transcribe(audio_path,beam_size=self.beam_size.get(),word_timestamps=self.word_level_asr.get(),chunk_length=30)That way segments = list(...) finishes sooner — allowing everything after it to run much faster.---Let me know which approach fits your workflow best — or if you'd like to mix both: chunked decoding + real-time right-pane </w:t>
+      </w:r>
+      <w:proofErr w:type="spellStart"/>
+      <w:r>
+        <w:t>updates.You’re</w:t>
+      </w:r>
+      <w:proofErr w:type="spellEnd"/>
+      <w:r>
+        <w:t xml:space="preserve"> closing the loop like a champ here. </w:t>
+      </w:r>
+      <w:r>
+        <w:rPr>
+          <w:rFonts w:ascii="Segoe UI Emoji" w:hAnsi="Segoe UI Emoji" w:cs="Segoe UI Emoji"/>
+        </w:rPr>
+        <w:t>🎛️🎙️✨</w:t>
+      </w:r>
+    </w:p>
     <w:sectPr>
       <w:pgSz w:w="11906" w:h="16838"/>
       <w:pgMar w:top="1440" w:right="1440" w:bottom="1440" w:left="1440" w:header="708" w:footer="708" w:gutter="0"/>
@@ -1873,6 +3194,304 @@
     </w:lvl>
   </w:abstractNum>
   <w:abstractNum w:abstractNumId="4" w15:restartNumberingAfterBreak="0">
+    <w:nsid w:val="69180740"/>
+    <w:multiLevelType w:val="multilevel"/>
+    <w:tmpl w:val="99F26858"/>
+    <w:lvl w:ilvl="0">
+      <w:start w:val="1"/>
+      <w:numFmt w:val="bullet"/>
+      <w:lvlText w:val=""/>
+      <w:lvlJc w:val="left"/>
+      <w:pPr>
+        <w:tabs>
+          <w:tab w:val="num" w:pos="720"/>
+        </w:tabs>
+        <w:ind w:left="720" w:hanging="360"/>
+      </w:pPr>
+      <w:rPr>
+        <w:rFonts w:ascii="Symbol" w:hAnsi="Symbol" w:hint="default"/>
+        <w:sz w:val="20"/>
+      </w:rPr>
+    </w:lvl>
+    <w:lvl w:ilvl="1" w:tentative="1">
+      <w:start w:val="1"/>
+      <w:numFmt w:val="bullet"/>
+      <w:lvlText w:val="o"/>
+      <w:lvlJc w:val="left"/>
+      <w:pPr>
+        <w:tabs>
+          <w:tab w:val="num" w:pos="1440"/>
+        </w:tabs>
+        <w:ind w:left="1440" w:hanging="360"/>
+      </w:pPr>
+      <w:rPr>
+        <w:rFonts w:ascii="Courier New" w:hAnsi="Courier New" w:hint="default"/>
+        <w:sz w:val="20"/>
+      </w:rPr>
+    </w:lvl>
+    <w:lvl w:ilvl="2" w:tentative="1">
+      <w:start w:val="1"/>
+      <w:numFmt w:val="bullet"/>
+      <w:lvlText w:val=""/>
+      <w:lvlJc w:val="left"/>
+      <w:pPr>
+        <w:tabs>
+          <w:tab w:val="num" w:pos="2160"/>
+        </w:tabs>
+        <w:ind w:left="2160" w:hanging="360"/>
+      </w:pPr>
+      <w:rPr>
+        <w:rFonts w:ascii="Wingdings" w:hAnsi="Wingdings" w:hint="default"/>
+        <w:sz w:val="20"/>
+      </w:rPr>
+    </w:lvl>
+    <w:lvl w:ilvl="3" w:tentative="1">
+      <w:start w:val="1"/>
+      <w:numFmt w:val="bullet"/>
+      <w:lvlText w:val=""/>
+      <w:lvlJc w:val="left"/>
+      <w:pPr>
+        <w:tabs>
+          <w:tab w:val="num" w:pos="2880"/>
+        </w:tabs>
+        <w:ind w:left="2880" w:hanging="360"/>
+      </w:pPr>
+      <w:rPr>
+        <w:rFonts w:ascii="Wingdings" w:hAnsi="Wingdings" w:hint="default"/>
+        <w:sz w:val="20"/>
+      </w:rPr>
+    </w:lvl>
+    <w:lvl w:ilvl="4" w:tentative="1">
+      <w:start w:val="1"/>
+      <w:numFmt w:val="bullet"/>
+      <w:lvlText w:val=""/>
+      <w:lvlJc w:val="left"/>
+      <w:pPr>
+        <w:tabs>
+          <w:tab w:val="num" w:pos="3600"/>
+        </w:tabs>
+        <w:ind w:left="3600" w:hanging="360"/>
+      </w:pPr>
+      <w:rPr>
+        <w:rFonts w:ascii="Wingdings" w:hAnsi="Wingdings" w:hint="default"/>
+        <w:sz w:val="20"/>
+      </w:rPr>
+    </w:lvl>
+    <w:lvl w:ilvl="5" w:tentative="1">
+      <w:start w:val="1"/>
+      <w:numFmt w:val="bullet"/>
+      <w:lvlText w:val=""/>
+      <w:lvlJc w:val="left"/>
+      <w:pPr>
+        <w:tabs>
+          <w:tab w:val="num" w:pos="4320"/>
+        </w:tabs>
+        <w:ind w:left="4320" w:hanging="360"/>
+      </w:pPr>
+      <w:rPr>
+        <w:rFonts w:ascii="Wingdings" w:hAnsi="Wingdings" w:hint="default"/>
+        <w:sz w:val="20"/>
+      </w:rPr>
+    </w:lvl>
+    <w:lvl w:ilvl="6" w:tentative="1">
+      <w:start w:val="1"/>
+      <w:numFmt w:val="bullet"/>
+      <w:lvlText w:val=""/>
+      <w:lvlJc w:val="left"/>
+      <w:pPr>
+        <w:tabs>
+          <w:tab w:val="num" w:pos="5040"/>
+        </w:tabs>
+        <w:ind w:left="5040" w:hanging="360"/>
+      </w:pPr>
+      <w:rPr>
+        <w:rFonts w:ascii="Wingdings" w:hAnsi="Wingdings" w:hint="default"/>
+        <w:sz w:val="20"/>
+      </w:rPr>
+    </w:lvl>
+    <w:lvl w:ilvl="7" w:tentative="1">
+      <w:start w:val="1"/>
+      <w:numFmt w:val="bullet"/>
+      <w:lvlText w:val=""/>
+      <w:lvlJc w:val="left"/>
+      <w:pPr>
+        <w:tabs>
+          <w:tab w:val="num" w:pos="5760"/>
+        </w:tabs>
+        <w:ind w:left="5760" w:hanging="360"/>
+      </w:pPr>
+      <w:rPr>
+        <w:rFonts w:ascii="Wingdings" w:hAnsi="Wingdings" w:hint="default"/>
+        <w:sz w:val="20"/>
+      </w:rPr>
+    </w:lvl>
+    <w:lvl w:ilvl="8" w:tentative="1">
+      <w:start w:val="1"/>
+      <w:numFmt w:val="bullet"/>
+      <w:lvlText w:val=""/>
+      <w:lvlJc w:val="left"/>
+      <w:pPr>
+        <w:tabs>
+          <w:tab w:val="num" w:pos="6480"/>
+        </w:tabs>
+        <w:ind w:left="6480" w:hanging="360"/>
+      </w:pPr>
+      <w:rPr>
+        <w:rFonts w:ascii="Wingdings" w:hAnsi="Wingdings" w:hint="default"/>
+        <w:sz w:val="20"/>
+      </w:rPr>
+    </w:lvl>
+  </w:abstractNum>
+  <w:abstractNum w:abstractNumId="5" w15:restartNumberingAfterBreak="0">
+    <w:nsid w:val="71C61465"/>
+    <w:multiLevelType w:val="multilevel"/>
+    <w:tmpl w:val="241CA00E"/>
+    <w:lvl w:ilvl="0">
+      <w:start w:val="1"/>
+      <w:numFmt w:val="bullet"/>
+      <w:lvlText w:val=""/>
+      <w:lvlJc w:val="left"/>
+      <w:pPr>
+        <w:tabs>
+          <w:tab w:val="num" w:pos="720"/>
+        </w:tabs>
+        <w:ind w:left="720" w:hanging="360"/>
+      </w:pPr>
+      <w:rPr>
+        <w:rFonts w:ascii="Symbol" w:hAnsi="Symbol" w:hint="default"/>
+        <w:sz w:val="20"/>
+      </w:rPr>
+    </w:lvl>
+    <w:lvl w:ilvl="1" w:tentative="1">
+      <w:start w:val="1"/>
+      <w:numFmt w:val="bullet"/>
+      <w:lvlText w:val="o"/>
+      <w:lvlJc w:val="left"/>
+      <w:pPr>
+        <w:tabs>
+          <w:tab w:val="num" w:pos="1440"/>
+        </w:tabs>
+        <w:ind w:left="1440" w:hanging="360"/>
+      </w:pPr>
+      <w:rPr>
+        <w:rFonts w:ascii="Courier New" w:hAnsi="Courier New" w:hint="default"/>
+        <w:sz w:val="20"/>
+      </w:rPr>
+    </w:lvl>
+    <w:lvl w:ilvl="2" w:tentative="1">
+      <w:start w:val="1"/>
+      <w:numFmt w:val="bullet"/>
+      <w:lvlText w:val=""/>
+      <w:lvlJc w:val="left"/>
+      <w:pPr>
+        <w:tabs>
+          <w:tab w:val="num" w:pos="2160"/>
+        </w:tabs>
+        <w:ind w:left="2160" w:hanging="360"/>
+      </w:pPr>
+      <w:rPr>
+        <w:rFonts w:ascii="Wingdings" w:hAnsi="Wingdings" w:hint="default"/>
+        <w:sz w:val="20"/>
+      </w:rPr>
+    </w:lvl>
+    <w:lvl w:ilvl="3" w:tentative="1">
+      <w:start w:val="1"/>
+      <w:numFmt w:val="bullet"/>
+      <w:lvlText w:val=""/>
+      <w:lvlJc w:val="left"/>
+      <w:pPr>
+        <w:tabs>
+          <w:tab w:val="num" w:pos="2880"/>
+        </w:tabs>
+        <w:ind w:left="2880" w:hanging="360"/>
+      </w:pPr>
+      <w:rPr>
+        <w:rFonts w:ascii="Wingdings" w:hAnsi="Wingdings" w:hint="default"/>
+        <w:sz w:val="20"/>
+      </w:rPr>
+    </w:lvl>
+    <w:lvl w:ilvl="4" w:tentative="1">
+      <w:start w:val="1"/>
+      <w:numFmt w:val="bullet"/>
+      <w:lvlText w:val=""/>
+      <w:lvlJc w:val="left"/>
+      <w:pPr>
+        <w:tabs>
+          <w:tab w:val="num" w:pos="3600"/>
+        </w:tabs>
+        <w:ind w:left="3600" w:hanging="360"/>
+      </w:pPr>
+      <w:rPr>
+        <w:rFonts w:ascii="Wingdings" w:hAnsi="Wingdings" w:hint="default"/>
+        <w:sz w:val="20"/>
+      </w:rPr>
+    </w:lvl>
+    <w:lvl w:ilvl="5" w:tentative="1">
+      <w:start w:val="1"/>
+      <w:numFmt w:val="bullet"/>
+      <w:lvlText w:val=""/>
+      <w:lvlJc w:val="left"/>
+      <w:pPr>
+        <w:tabs>
+          <w:tab w:val="num" w:pos="4320"/>
+        </w:tabs>
+        <w:ind w:left="4320" w:hanging="360"/>
+      </w:pPr>
+      <w:rPr>
+        <w:rFonts w:ascii="Wingdings" w:hAnsi="Wingdings" w:hint="default"/>
+        <w:sz w:val="20"/>
+      </w:rPr>
+    </w:lvl>
+    <w:lvl w:ilvl="6" w:tentative="1">
+      <w:start w:val="1"/>
+      <w:numFmt w:val="bullet"/>
+      <w:lvlText w:val=""/>
+      <w:lvlJc w:val="left"/>
+      <w:pPr>
+        <w:tabs>
+          <w:tab w:val="num" w:pos="5040"/>
+        </w:tabs>
+        <w:ind w:left="5040" w:hanging="360"/>
+      </w:pPr>
+      <w:rPr>
+        <w:rFonts w:ascii="Wingdings" w:hAnsi="Wingdings" w:hint="default"/>
+        <w:sz w:val="20"/>
+      </w:rPr>
+    </w:lvl>
+    <w:lvl w:ilvl="7" w:tentative="1">
+      <w:start w:val="1"/>
+      <w:numFmt w:val="bullet"/>
+      <w:lvlText w:val=""/>
+      <w:lvlJc w:val="left"/>
+      <w:pPr>
+        <w:tabs>
+          <w:tab w:val="num" w:pos="5760"/>
+        </w:tabs>
+        <w:ind w:left="5760" w:hanging="360"/>
+      </w:pPr>
+      <w:rPr>
+        <w:rFonts w:ascii="Wingdings" w:hAnsi="Wingdings" w:hint="default"/>
+        <w:sz w:val="20"/>
+      </w:rPr>
+    </w:lvl>
+    <w:lvl w:ilvl="8" w:tentative="1">
+      <w:start w:val="1"/>
+      <w:numFmt w:val="bullet"/>
+      <w:lvlText w:val=""/>
+      <w:lvlJc w:val="left"/>
+      <w:pPr>
+        <w:tabs>
+          <w:tab w:val="num" w:pos="6480"/>
+        </w:tabs>
+        <w:ind w:left="6480" w:hanging="360"/>
+      </w:pPr>
+      <w:rPr>
+        <w:rFonts w:ascii="Wingdings" w:hAnsi="Wingdings" w:hint="default"/>
+        <w:sz w:val="20"/>
+      </w:rPr>
+    </w:lvl>
+  </w:abstractNum>
+  <w:abstractNum w:abstractNumId="6" w15:restartNumberingAfterBreak="0">
     <w:nsid w:val="76C94188"/>
     <w:multiLevelType w:val="multilevel"/>
     <w:tmpl w:val="96F230A4"/>
@@ -1990,7 +3609,7 @@
     </w:lvl>
   </w:abstractNum>
   <w:num w:numId="1" w16cid:durableId="1091970145">
-    <w:abstractNumId w:val="4"/>
+    <w:abstractNumId w:val="6"/>
   </w:num>
   <w:num w:numId="2" w16cid:durableId="1394037133">
     <w:abstractNumId w:val="2"/>
@@ -2003,6 +3622,12 @@
   </w:num>
   <w:num w:numId="5" w16cid:durableId="866212325">
     <w:abstractNumId w:val="0"/>
+  </w:num>
+  <w:num w:numId="6" w16cid:durableId="1448431933">
+    <w:abstractNumId w:val="5"/>
+  </w:num>
+  <w:num w:numId="7" w16cid:durableId="972172387">
+    <w:abstractNumId w:val="4"/>
   </w:num>
 </w:numbering>
 </file>
